--- a/IS390 - IS Reading and Research/PEER REVIEWS/ResearchPresentationRubric (NIKITTA).docx
+++ b/IS390 - IS Reading and Research/PEER REVIEWS/ResearchPresentationRubric (NIKITTA).docx
@@ -1,6 +1,6 @@
 
 <file path=word/document.xml><?xml version="1.0" encoding="utf-8"?>
-<w:document xmlns:wpc="http://schemas.microsoft.com/office/word/2010/wordprocessingCanvas" xmlns:cx="http://schemas.microsoft.com/office/drawing/2014/chartex" xmlns:cx1="http://schemas.microsoft.com/office/drawing/2015/9/8/chartex" xmlns:cx2="http://schemas.microsoft.com/office/drawing/2015/10/21/chartex" xmlns:cx3="http://schemas.microsoft.com/office/drawing/2016/5/9/chartex" xmlns:cx4="http://schemas.microsoft.com/office/drawing/2016/5/10/chartex" xmlns:cx5="http://schemas.microsoft.com/office/drawing/2016/5/11/chartex" xmlns:cx6="http://schemas.microsoft.com/office/drawing/2016/5/12/chartex" xmlns:cx7="http://schemas.microsoft.com/office/drawing/2016/5/13/chartex" xmlns:cx8="http://schemas.microsoft.com/office/drawing/2016/5/14/chartex" xmlns:mc="http://schemas.openxmlformats.org/markup-compatibility/2006" xmlns:aink="http://schemas.microsoft.com/office/drawing/2016/ink" xmlns:am3d="http://schemas.microsoft.com/office/drawing/2017/model3d" xmlns:o="urn:schemas-microsoft-com:office:office" xmlns:r="http://schemas.openxmlformats.org/officeDocument/2006/relationships" xmlns:m="http://schemas.openxmlformats.org/officeDocument/2006/math" xmlns:v="urn:schemas-microsoft-com:vml" xmlns:wp14="http://schemas.microsoft.com/office/word/2010/wordprocessingDrawing" xmlns:wp="http://schemas.openxmlformats.org/drawingml/2006/wordprocessingDrawing" xmlns:w10="urn:schemas-microsoft-com:office:word" xmlns:w="http://schemas.openxmlformats.org/wordprocessingml/2006/main" xmlns:w14="http://schemas.microsoft.com/office/word/2010/wordml" xmlns:w15="http://schemas.microsoft.com/office/word/2012/wordml" xmlns:w16cid="http://schemas.microsoft.com/office/word/2016/wordml/cid" xmlns:w16se="http://schemas.microsoft.com/office/word/2015/wordml/symex" xmlns:wpg="http://schemas.microsoft.com/office/word/2010/wordprocessingGroup" xmlns:wpi="http://schemas.microsoft.com/office/word/2010/wordprocessingInk" xmlns:wne="http://schemas.microsoft.com/office/word/2006/wordml" xmlns:wps="http://schemas.microsoft.com/office/word/2010/wordprocessingShape" mc:Ignorable="w14 w15 w16se w16cid wp14">
+<w:document xmlns:wpc="http://schemas.microsoft.com/office/word/2010/wordprocessingCanvas" xmlns:cx="http://schemas.microsoft.com/office/drawing/2014/chartex" xmlns:cx1="http://schemas.microsoft.com/office/drawing/2015/9/8/chartex" xmlns:cx2="http://schemas.microsoft.com/office/drawing/2015/10/21/chartex" xmlns:cx3="http://schemas.microsoft.com/office/drawing/2016/5/9/chartex" xmlns:cx4="http://schemas.microsoft.com/office/drawing/2016/5/10/chartex" xmlns:cx5="http://schemas.microsoft.com/office/drawing/2016/5/11/chartex" xmlns:cx6="http://schemas.microsoft.com/office/drawing/2016/5/12/chartex" xmlns:cx7="http://schemas.microsoft.com/office/drawing/2016/5/13/chartex" xmlns:cx8="http://schemas.microsoft.com/office/drawing/2016/5/14/chartex" xmlns:mc="http://schemas.openxmlformats.org/markup-compatibility/2006" xmlns:aink="http://schemas.microsoft.com/office/drawing/2016/ink" xmlns:am3d="http://schemas.microsoft.com/office/drawing/2017/model3d" xmlns:o="urn:schemas-microsoft-com:office:office" xmlns:oel="http://schemas.microsoft.com/office/2019/extlst" xmlns:r="http://schemas.openxmlformats.org/officeDocument/2006/relationships" xmlns:m="http://schemas.openxmlformats.org/officeDocument/2006/math" xmlns:v="urn:schemas-microsoft-com:vml" xmlns:wp14="http://schemas.microsoft.com/office/word/2010/wordprocessingDrawing" xmlns:wp="http://schemas.openxmlformats.org/drawingml/2006/wordprocessingDrawing" xmlns:w10="urn:schemas-microsoft-com:office:word" xmlns:w="http://schemas.openxmlformats.org/wordprocessingml/2006/main" xmlns:w14="http://schemas.microsoft.com/office/word/2010/wordml" xmlns:w15="http://schemas.microsoft.com/office/word/2012/wordml" xmlns:w16cex="http://schemas.microsoft.com/office/word/2018/wordml/cex" xmlns:w16cid="http://schemas.microsoft.com/office/word/2016/wordml/cid" xmlns:w16="http://schemas.microsoft.com/office/word/2018/wordml" xmlns:w16sdtdh="http://schemas.microsoft.com/office/word/2020/wordml/sdtdatahash" xmlns:w16se="http://schemas.microsoft.com/office/word/2015/wordml/symex" xmlns:wpg="http://schemas.microsoft.com/office/word/2010/wordprocessingGroup" xmlns:wpi="http://schemas.microsoft.com/office/word/2010/wordprocessingInk" xmlns:wne="http://schemas.microsoft.com/office/word/2006/wordml" xmlns:wps="http://schemas.microsoft.com/office/word/2010/wordprocessingShape" mc:Ignorable="w14 w15 w16se w16cid w16 w16cex w16sdtdh wp14">
   <w:body>
     <w:tbl>
       <w:tblPr>
@@ -50,8 +50,6 @@
               <w:spacing w:after="0" w:line="300" w:lineRule="atLeast"/>
               <w:rPr>
                 <w:rFonts w:ascii="Helvetica" w:eastAsia="Times New Roman" w:hAnsi="Helvetica" w:cs="Helvetica"/>
-                <w:b/>
-                <w:bCs/>
                 <w:color w:val="333333"/>
                 <w:sz w:val="21"/>
                 <w:szCs w:val="21"/>
@@ -68,6 +66,28 @@
               </w:rPr>
               <w:t>Presenter:</w:t>
             </w:r>
+            <w:r>
+              <w:rPr>
+                <w:rFonts w:ascii="Helvetica" w:eastAsia="Times New Roman" w:hAnsi="Helvetica" w:cs="Helvetica"/>
+                <w:b/>
+                <w:bCs/>
+                <w:color w:val="333333"/>
+                <w:sz w:val="21"/>
+                <w:szCs w:val="21"/>
+              </w:rPr>
+              <w:t xml:space="preserve"> </w:t>
+            </w:r>
+            <w:proofErr w:type="spellStart"/>
+            <w:r>
+              <w:rPr>
+                <w:rFonts w:ascii="Helvetica" w:eastAsia="Times New Roman" w:hAnsi="Helvetica" w:cs="Helvetica"/>
+                <w:color w:val="333333"/>
+                <w:sz w:val="21"/>
+                <w:szCs w:val="21"/>
+              </w:rPr>
+              <w:t>Nikitta</w:t>
+            </w:r>
+            <w:proofErr w:type="spellEnd"/>
           </w:p>
         </w:tc>
         <w:tc>
@@ -93,8 +113,6 @@
               <w:spacing w:after="0" w:line="300" w:lineRule="atLeast"/>
               <w:rPr>
                 <w:rFonts w:ascii="Helvetica" w:eastAsia="Times New Roman" w:hAnsi="Helvetica" w:cs="Helvetica"/>
-                <w:b/>
-                <w:bCs/>
                 <w:color w:val="333333"/>
                 <w:sz w:val="21"/>
                 <w:szCs w:val="21"/>
@@ -110,6 +128,37 @@
                 <w:szCs w:val="21"/>
               </w:rPr>
               <w:t>Topic:</w:t>
+            </w:r>
+            <w:r>
+              <w:rPr>
+                <w:rFonts w:ascii="Helvetica" w:eastAsia="Times New Roman" w:hAnsi="Helvetica" w:cs="Helvetica"/>
+                <w:b/>
+                <w:bCs/>
+                <w:color w:val="333333"/>
+                <w:sz w:val="21"/>
+                <w:szCs w:val="21"/>
+              </w:rPr>
+              <w:t xml:space="preserve"> </w:t>
+            </w:r>
+            <w:proofErr w:type="spellStart"/>
+            <w:r>
+              <w:rPr>
+                <w:rFonts w:ascii="Helvetica" w:eastAsia="Times New Roman" w:hAnsi="Helvetica" w:cs="Helvetica"/>
+                <w:color w:val="333333"/>
+                <w:sz w:val="21"/>
+                <w:szCs w:val="21"/>
+              </w:rPr>
+              <w:t>Mitre</w:t>
+            </w:r>
+            <w:proofErr w:type="spellEnd"/>
+            <w:r>
+              <w:rPr>
+                <w:rFonts w:ascii="Helvetica" w:eastAsia="Times New Roman" w:hAnsi="Helvetica" w:cs="Helvetica"/>
+                <w:color w:val="333333"/>
+                <w:sz w:val="21"/>
+                <w:szCs w:val="21"/>
+              </w:rPr>
+              <w:t xml:space="preserve"> Attack Framework</w:t>
             </w:r>
           </w:p>
         </w:tc>
@@ -612,11 +661,20 @@
             <w:r>
               <w:rPr>
                 <w:rFonts w:ascii="Helvetica" w:eastAsia="Times New Roman" w:hAnsi="Helvetica" w:cs="Helvetica"/>
-                <w:color w:val="A6A6A6" w:themeColor="background1" w:themeShade="A6"/>
-                <w:sz w:val="21"/>
-                <w:szCs w:val="21"/>
-              </w:rPr>
-              <w:t>Replace this text with your comments</w:t>
+                <w:color w:val="333333"/>
+                <w:sz w:val="21"/>
+                <w:szCs w:val="21"/>
+              </w:rPr>
+              <w:t xml:space="preserve"> The overall topic is well defined</w:t>
+            </w:r>
+            <w:r>
+              <w:rPr>
+                <w:rFonts w:ascii="Helvetica" w:eastAsia="Times New Roman" w:hAnsi="Helvetica" w:cs="Helvetica"/>
+                <w:color w:val="333333"/>
+                <w:sz w:val="21"/>
+                <w:szCs w:val="21"/>
+              </w:rPr>
+              <w:t xml:space="preserve">, </w:t>
             </w:r>
           </w:p>
         </w:tc>
@@ -932,11 +990,38 @@
             <w:r>
               <w:rPr>
                 <w:rFonts w:ascii="Helvetica" w:eastAsia="Times New Roman" w:hAnsi="Helvetica" w:cs="Helvetica"/>
-                <w:color w:val="A6A6A6" w:themeColor="background1" w:themeShade="A6"/>
-                <w:sz w:val="21"/>
-                <w:szCs w:val="21"/>
-              </w:rPr>
-              <w:t>Replace this text with your comments</w:t>
+                <w:color w:val="333333"/>
+                <w:sz w:val="21"/>
+                <w:szCs w:val="21"/>
+              </w:rPr>
+              <w:t xml:space="preserve"> Verbal cadence is kind of monotone</w:t>
+            </w:r>
+            <w:r>
+              <w:rPr>
+                <w:rFonts w:ascii="Helvetica" w:eastAsia="Times New Roman" w:hAnsi="Helvetica" w:cs="Helvetica"/>
+                <w:color w:val="333333"/>
+                <w:sz w:val="21"/>
+                <w:szCs w:val="21"/>
+              </w:rPr>
+              <w:t>,</w:t>
+            </w:r>
+            <w:r>
+              <w:rPr>
+                <w:rFonts w:ascii="Helvetica" w:eastAsia="Times New Roman" w:hAnsi="Helvetica" w:cs="Helvetica"/>
+                <w:color w:val="333333"/>
+                <w:sz w:val="21"/>
+                <w:szCs w:val="21"/>
+              </w:rPr>
+              <w:t xml:space="preserve"> A little stumbly on words</w:t>
+            </w:r>
+            <w:r>
+              <w:rPr>
+                <w:rFonts w:ascii="Helvetica" w:eastAsia="Times New Roman" w:hAnsi="Helvetica" w:cs="Helvetica"/>
+                <w:color w:val="333333"/>
+                <w:sz w:val="21"/>
+                <w:szCs w:val="21"/>
+              </w:rPr>
+              <w:t xml:space="preserve">, likes to use the phrase “stuff like that”, </w:t>
             </w:r>
           </w:p>
         </w:tc>
@@ -1232,11 +1317,11 @@
             <w:r>
               <w:rPr>
                 <w:rFonts w:ascii="Helvetica" w:eastAsia="Times New Roman" w:hAnsi="Helvetica" w:cs="Helvetica"/>
-                <w:color w:val="A6A6A6" w:themeColor="background1" w:themeShade="A6"/>
-                <w:sz w:val="21"/>
-                <w:szCs w:val="21"/>
-              </w:rPr>
-              <w:t>Replace this text with your comments</w:t>
+                <w:color w:val="333333"/>
+                <w:sz w:val="21"/>
+                <w:szCs w:val="21"/>
+              </w:rPr>
+              <w:t xml:space="preserve"> The data thoroughly covered the topic, </w:t>
             </w:r>
           </w:p>
         </w:tc>
@@ -1532,11 +1617,11 @@
             <w:r>
               <w:rPr>
                 <w:rFonts w:ascii="Helvetica" w:eastAsia="Times New Roman" w:hAnsi="Helvetica" w:cs="Helvetica"/>
-                <w:color w:val="A6A6A6" w:themeColor="background1" w:themeShade="A6"/>
-                <w:sz w:val="21"/>
-                <w:szCs w:val="21"/>
-              </w:rPr>
-              <w:t>Replace this text with your comments</w:t>
+                <w:color w:val="333333"/>
+                <w:sz w:val="21"/>
+                <w:szCs w:val="21"/>
+              </w:rPr>
+              <w:t xml:space="preserve"> The presentation was well ordered, </w:t>
             </w:r>
           </w:p>
         </w:tc>
@@ -1832,11 +1917,20 @@
             <w:r>
               <w:rPr>
                 <w:rFonts w:ascii="Helvetica" w:eastAsia="Times New Roman" w:hAnsi="Helvetica" w:cs="Helvetica"/>
-                <w:color w:val="A6A6A6" w:themeColor="background1" w:themeShade="A6"/>
-                <w:sz w:val="21"/>
-                <w:szCs w:val="21"/>
-              </w:rPr>
-              <w:t>Replace this text with your comments</w:t>
+                <w:color w:val="333333"/>
+                <w:sz w:val="21"/>
+                <w:szCs w:val="21"/>
+              </w:rPr>
+              <w:t xml:space="preserve">Did not really invite </w:t>
+            </w:r>
+            <w:r>
+              <w:rPr>
+                <w:rFonts w:ascii="Helvetica" w:eastAsia="Times New Roman" w:hAnsi="Helvetica" w:cs="Helvetica"/>
+                <w:color w:val="333333"/>
+                <w:sz w:val="21"/>
+                <w:szCs w:val="21"/>
+              </w:rPr>
+              <w:t xml:space="preserve">that much discussion during the presentation. </w:t>
             </w:r>
           </w:p>
         </w:tc>
@@ -2137,7 +2231,7 @@
                 <w:sz w:val="21"/>
                 <w:szCs w:val="21"/>
               </w:rPr>
-              <w:t>Replace this text with your comments</w:t>
+              <w:t xml:space="preserve"> </w:t>
             </w:r>
           </w:p>
         </w:tc>
@@ -2433,11 +2527,11 @@
             <w:r>
               <w:rPr>
                 <w:rFonts w:ascii="Helvetica" w:eastAsia="Times New Roman" w:hAnsi="Helvetica" w:cs="Helvetica"/>
-                <w:color w:val="A6A6A6" w:themeColor="background1" w:themeShade="A6"/>
-                <w:sz w:val="21"/>
-                <w:szCs w:val="21"/>
-              </w:rPr>
-              <w:t>Replace this text with your comments</w:t>
+                <w:color w:val="333333"/>
+                <w:sz w:val="21"/>
+                <w:szCs w:val="21"/>
+              </w:rPr>
+              <w:t xml:space="preserve"> Graphics and visuals are of a good professional quality</w:t>
             </w:r>
           </w:p>
         </w:tc>
@@ -2549,8 +2643,6 @@
               </w:rPr>
               <w:t>(sum the scores above</w:t>
             </w:r>
-            <w:bookmarkStart w:id="0" w:name="_GoBack"/>
-            <w:bookmarkEnd w:id="0"/>
             <w:r>
               <w:rPr>
                 <w:rFonts w:ascii="Helvetica" w:eastAsia="Times New Roman" w:hAnsi="Helvetica" w:cs="Helvetica"/>
@@ -2571,7 +2663,6 @@
       </w:r>
     </w:p>
     <w:p/>
-    <w:p/>
     <w:p>
       <w:r>
         <w:t>Note: you can award any # of points up to the max for the category, including fractional points. So, for example, if you think the work was half-way between accomplished and exemplary, you would award 95% of the points in that category. Always explain why you provided the points you provided, even if you award 100% of the points. What made the work exemplary in that category? Reflect on your peer’s work and give the justification you’d like to see if it was your work.</w:t>
@@ -2579,15 +2670,7 @@
     </w:p>
     <w:p>
       <w:r>
-        <w:t xml:space="preserve">Note: you are grading their presentation, not just their slides. If you missed the actual presentation, or want to review it, it is available in the </w:t>
-      </w:r>
-      <w:proofErr w:type="spellStart"/>
-      <w:r>
-        <w:t>Panopto</w:t>
-      </w:r>
-      <w:proofErr w:type="spellEnd"/>
-      <w:r>
-        <w:t xml:space="preserve"> Recordings.</w:t>
+        <w:t>Note: you are grading their presentation, not just their slides. If you missed the actual presentation, or want to review it, it is available in the Panopto Recordings.</w:t>
       </w:r>
     </w:p>
     <w:tbl>
@@ -2789,7 +2872,7 @@
 </file>
 
 <file path=word/endnotes.xml><?xml version="1.0" encoding="utf-8"?>
-<w:endnotes xmlns:wpc="http://schemas.microsoft.com/office/word/2010/wordprocessingCanvas" xmlns:cx="http://schemas.microsoft.com/office/drawing/2014/chartex" xmlns:cx1="http://schemas.microsoft.com/office/drawing/2015/9/8/chartex" xmlns:cx2="http://schemas.microsoft.com/office/drawing/2015/10/21/chartex" xmlns:cx3="http://schemas.microsoft.com/office/drawing/2016/5/9/chartex" xmlns:cx4="http://schemas.microsoft.com/office/drawing/2016/5/10/chartex" xmlns:cx5="http://schemas.microsoft.com/office/drawing/2016/5/11/chartex" xmlns:cx6="http://schemas.microsoft.com/office/drawing/2016/5/12/chartex" xmlns:cx7="http://schemas.microsoft.com/office/drawing/2016/5/13/chartex" xmlns:cx8="http://schemas.microsoft.com/office/drawing/2016/5/14/chartex" xmlns:mc="http://schemas.openxmlformats.org/markup-compatibility/2006" xmlns:aink="http://schemas.microsoft.com/office/drawing/2016/ink" xmlns:am3d="http://schemas.microsoft.com/office/drawing/2017/model3d" xmlns:o="urn:schemas-microsoft-com:office:office" xmlns:r="http://schemas.openxmlformats.org/officeDocument/2006/relationships" xmlns:m="http://schemas.openxmlformats.org/officeDocument/2006/math" xmlns:v="urn:schemas-microsoft-com:vml" xmlns:wp14="http://schemas.microsoft.com/office/word/2010/wordprocessingDrawing" xmlns:wp="http://schemas.openxmlformats.org/drawingml/2006/wordprocessingDrawing" xmlns:w10="urn:schemas-microsoft-com:office:word" xmlns:w="http://schemas.openxmlformats.org/wordprocessingml/2006/main" xmlns:w14="http://schemas.microsoft.com/office/word/2010/wordml" xmlns:w15="http://schemas.microsoft.com/office/word/2012/wordml" xmlns:w16cid="http://schemas.microsoft.com/office/word/2016/wordml/cid" xmlns:w16se="http://schemas.microsoft.com/office/word/2015/wordml/symex" xmlns:wpg="http://schemas.microsoft.com/office/word/2010/wordprocessingGroup" xmlns:wpi="http://schemas.microsoft.com/office/word/2010/wordprocessingInk" xmlns:wne="http://schemas.microsoft.com/office/word/2006/wordml" xmlns:wps="http://schemas.microsoft.com/office/word/2010/wordprocessingShape" mc:Ignorable="w14 w15 w16se w16cid wp14">
+<w:endnotes xmlns:wpc="http://schemas.microsoft.com/office/word/2010/wordprocessingCanvas" xmlns:cx="http://schemas.microsoft.com/office/drawing/2014/chartex" xmlns:cx1="http://schemas.microsoft.com/office/drawing/2015/9/8/chartex" xmlns:cx2="http://schemas.microsoft.com/office/drawing/2015/10/21/chartex" xmlns:cx3="http://schemas.microsoft.com/office/drawing/2016/5/9/chartex" xmlns:cx4="http://schemas.microsoft.com/office/drawing/2016/5/10/chartex" xmlns:cx5="http://schemas.microsoft.com/office/drawing/2016/5/11/chartex" xmlns:cx6="http://schemas.microsoft.com/office/drawing/2016/5/12/chartex" xmlns:cx7="http://schemas.microsoft.com/office/drawing/2016/5/13/chartex" xmlns:cx8="http://schemas.microsoft.com/office/drawing/2016/5/14/chartex" xmlns:mc="http://schemas.openxmlformats.org/markup-compatibility/2006" xmlns:aink="http://schemas.microsoft.com/office/drawing/2016/ink" xmlns:am3d="http://schemas.microsoft.com/office/drawing/2017/model3d" xmlns:o="urn:schemas-microsoft-com:office:office" xmlns:oel="http://schemas.microsoft.com/office/2019/extlst" xmlns:r="http://schemas.openxmlformats.org/officeDocument/2006/relationships" xmlns:m="http://schemas.openxmlformats.org/officeDocument/2006/math" xmlns:v="urn:schemas-microsoft-com:vml" xmlns:wp14="http://schemas.microsoft.com/office/word/2010/wordprocessingDrawing" xmlns:wp="http://schemas.openxmlformats.org/drawingml/2006/wordprocessingDrawing" xmlns:w10="urn:schemas-microsoft-com:office:word" xmlns:w="http://schemas.openxmlformats.org/wordprocessingml/2006/main" xmlns:w14="http://schemas.microsoft.com/office/word/2010/wordml" xmlns:w15="http://schemas.microsoft.com/office/word/2012/wordml" xmlns:w16cex="http://schemas.microsoft.com/office/word/2018/wordml/cex" xmlns:w16cid="http://schemas.microsoft.com/office/word/2016/wordml/cid" xmlns:w16="http://schemas.microsoft.com/office/word/2018/wordml" xmlns:w16sdtdh="http://schemas.microsoft.com/office/word/2020/wordml/sdtdatahash" xmlns:w16se="http://schemas.microsoft.com/office/word/2015/wordml/symex" xmlns:wpg="http://schemas.microsoft.com/office/word/2010/wordprocessingGroup" xmlns:wpi="http://schemas.microsoft.com/office/word/2010/wordprocessingInk" xmlns:wne="http://schemas.microsoft.com/office/word/2006/wordml" xmlns:wps="http://schemas.microsoft.com/office/word/2010/wordprocessingShape" mc:Ignorable="w14 w15 w16se w16cid w16 w16cex w16sdtdh wp14">
   <w:endnote w:type="separator" w:id="-1">
     <w:p>
       <w:pPr>
@@ -2814,7 +2897,7 @@
 </file>
 
 <file path=word/footnotes.xml><?xml version="1.0" encoding="utf-8"?>
-<w:footnotes xmlns:wpc="http://schemas.microsoft.com/office/word/2010/wordprocessingCanvas" xmlns:cx="http://schemas.microsoft.com/office/drawing/2014/chartex" xmlns:cx1="http://schemas.microsoft.com/office/drawing/2015/9/8/chartex" xmlns:cx2="http://schemas.microsoft.com/office/drawing/2015/10/21/chartex" xmlns:cx3="http://schemas.microsoft.com/office/drawing/2016/5/9/chartex" xmlns:cx4="http://schemas.microsoft.com/office/drawing/2016/5/10/chartex" xmlns:cx5="http://schemas.microsoft.com/office/drawing/2016/5/11/chartex" xmlns:cx6="http://schemas.microsoft.com/office/drawing/2016/5/12/chartex" xmlns:cx7="http://schemas.microsoft.com/office/drawing/2016/5/13/chartex" xmlns:cx8="http://schemas.microsoft.com/office/drawing/2016/5/14/chartex" xmlns:mc="http://schemas.openxmlformats.org/markup-compatibility/2006" xmlns:aink="http://schemas.microsoft.com/office/drawing/2016/ink" xmlns:am3d="http://schemas.microsoft.com/office/drawing/2017/model3d" xmlns:o="urn:schemas-microsoft-com:office:office" xmlns:r="http://schemas.openxmlformats.org/officeDocument/2006/relationships" xmlns:m="http://schemas.openxmlformats.org/officeDocument/2006/math" xmlns:v="urn:schemas-microsoft-com:vml" xmlns:wp14="http://schemas.microsoft.com/office/word/2010/wordprocessingDrawing" xmlns:wp="http://schemas.openxmlformats.org/drawingml/2006/wordprocessingDrawing" xmlns:w10="urn:schemas-microsoft-com:office:word" xmlns:w="http://schemas.openxmlformats.org/wordprocessingml/2006/main" xmlns:w14="http://schemas.microsoft.com/office/word/2010/wordml" xmlns:w15="http://schemas.microsoft.com/office/word/2012/wordml" xmlns:w16cid="http://schemas.microsoft.com/office/word/2016/wordml/cid" xmlns:w16se="http://schemas.microsoft.com/office/word/2015/wordml/symex" xmlns:wpg="http://schemas.microsoft.com/office/word/2010/wordprocessingGroup" xmlns:wpi="http://schemas.microsoft.com/office/word/2010/wordprocessingInk" xmlns:wne="http://schemas.microsoft.com/office/word/2006/wordml" xmlns:wps="http://schemas.microsoft.com/office/word/2010/wordprocessingShape" mc:Ignorable="w14 w15 w16se w16cid wp14">
+<w:footnotes xmlns:wpc="http://schemas.microsoft.com/office/word/2010/wordprocessingCanvas" xmlns:cx="http://schemas.microsoft.com/office/drawing/2014/chartex" xmlns:cx1="http://schemas.microsoft.com/office/drawing/2015/9/8/chartex" xmlns:cx2="http://schemas.microsoft.com/office/drawing/2015/10/21/chartex" xmlns:cx3="http://schemas.microsoft.com/office/drawing/2016/5/9/chartex" xmlns:cx4="http://schemas.microsoft.com/office/drawing/2016/5/10/chartex" xmlns:cx5="http://schemas.microsoft.com/office/drawing/2016/5/11/chartex" xmlns:cx6="http://schemas.microsoft.com/office/drawing/2016/5/12/chartex" xmlns:cx7="http://schemas.microsoft.com/office/drawing/2016/5/13/chartex" xmlns:cx8="http://schemas.microsoft.com/office/drawing/2016/5/14/chartex" xmlns:mc="http://schemas.openxmlformats.org/markup-compatibility/2006" xmlns:aink="http://schemas.microsoft.com/office/drawing/2016/ink" xmlns:am3d="http://schemas.microsoft.com/office/drawing/2017/model3d" xmlns:o="urn:schemas-microsoft-com:office:office" xmlns:oel="http://schemas.microsoft.com/office/2019/extlst" xmlns:r="http://schemas.openxmlformats.org/officeDocument/2006/relationships" xmlns:m="http://schemas.openxmlformats.org/officeDocument/2006/math" xmlns:v="urn:schemas-microsoft-com:vml" xmlns:wp14="http://schemas.microsoft.com/office/word/2010/wordprocessingDrawing" xmlns:wp="http://schemas.openxmlformats.org/drawingml/2006/wordprocessingDrawing" xmlns:w10="urn:schemas-microsoft-com:office:word" xmlns:w="http://schemas.openxmlformats.org/wordprocessingml/2006/main" xmlns:w14="http://schemas.microsoft.com/office/word/2010/wordml" xmlns:w15="http://schemas.microsoft.com/office/word/2012/wordml" xmlns:w16cex="http://schemas.microsoft.com/office/word/2018/wordml/cex" xmlns:w16cid="http://schemas.microsoft.com/office/word/2016/wordml/cid" xmlns:w16="http://schemas.microsoft.com/office/word/2018/wordml" xmlns:w16sdtdh="http://schemas.microsoft.com/office/word/2020/wordml/sdtdatahash" xmlns:w16se="http://schemas.microsoft.com/office/word/2015/wordml/symex" xmlns:wpg="http://schemas.microsoft.com/office/word/2010/wordprocessingGroup" xmlns:wpi="http://schemas.microsoft.com/office/word/2010/wordprocessingInk" xmlns:wne="http://schemas.microsoft.com/office/word/2006/wordml" xmlns:wps="http://schemas.microsoft.com/office/word/2010/wordprocessingShape" mc:Ignorable="w14 w15 w16se w16cid w16 w16cex w16sdtdh wp14">
   <w:footnote w:type="separator" w:id="-1">
     <w:p>
       <w:pPr>
@@ -2839,7 +2922,7 @@
 </file>
 
 <file path=word/header1.xml><?xml version="1.0" encoding="utf-8"?>
-<w:hdr xmlns:wpc="http://schemas.microsoft.com/office/word/2010/wordprocessingCanvas" xmlns:cx="http://schemas.microsoft.com/office/drawing/2014/chartex" xmlns:cx1="http://schemas.microsoft.com/office/drawing/2015/9/8/chartex" xmlns:cx2="http://schemas.microsoft.com/office/drawing/2015/10/21/chartex" xmlns:cx3="http://schemas.microsoft.com/office/drawing/2016/5/9/chartex" xmlns:cx4="http://schemas.microsoft.com/office/drawing/2016/5/10/chartex" xmlns:cx5="http://schemas.microsoft.com/office/drawing/2016/5/11/chartex" xmlns:cx6="http://schemas.microsoft.com/office/drawing/2016/5/12/chartex" xmlns:cx7="http://schemas.microsoft.com/office/drawing/2016/5/13/chartex" xmlns:cx8="http://schemas.microsoft.com/office/drawing/2016/5/14/chartex" xmlns:mc="http://schemas.openxmlformats.org/markup-compatibility/2006" xmlns:aink="http://schemas.microsoft.com/office/drawing/2016/ink" xmlns:am3d="http://schemas.microsoft.com/office/drawing/2017/model3d" xmlns:o="urn:schemas-microsoft-com:office:office" xmlns:r="http://schemas.openxmlformats.org/officeDocument/2006/relationships" xmlns:m="http://schemas.openxmlformats.org/officeDocument/2006/math" xmlns:v="urn:schemas-microsoft-com:vml" xmlns:wp14="http://schemas.microsoft.com/office/word/2010/wordprocessingDrawing" xmlns:wp="http://schemas.openxmlformats.org/drawingml/2006/wordprocessingDrawing" xmlns:w10="urn:schemas-microsoft-com:office:word" xmlns:w="http://schemas.openxmlformats.org/wordprocessingml/2006/main" xmlns:w14="http://schemas.microsoft.com/office/word/2010/wordml" xmlns:w15="http://schemas.microsoft.com/office/word/2012/wordml" xmlns:w16cid="http://schemas.microsoft.com/office/word/2016/wordml/cid" xmlns:w16se="http://schemas.microsoft.com/office/word/2015/wordml/symex" xmlns:wpg="http://schemas.microsoft.com/office/word/2010/wordprocessingGroup" xmlns:wpi="http://schemas.microsoft.com/office/word/2010/wordprocessingInk" xmlns:wne="http://schemas.microsoft.com/office/word/2006/wordml" xmlns:wps="http://schemas.microsoft.com/office/word/2010/wordprocessingShape" mc:Ignorable="w14 w15 w16se w16cid wp14">
+<w:hdr xmlns:wpc="http://schemas.microsoft.com/office/word/2010/wordprocessingCanvas" xmlns:cx="http://schemas.microsoft.com/office/drawing/2014/chartex" xmlns:cx1="http://schemas.microsoft.com/office/drawing/2015/9/8/chartex" xmlns:cx2="http://schemas.microsoft.com/office/drawing/2015/10/21/chartex" xmlns:cx3="http://schemas.microsoft.com/office/drawing/2016/5/9/chartex" xmlns:cx4="http://schemas.microsoft.com/office/drawing/2016/5/10/chartex" xmlns:cx5="http://schemas.microsoft.com/office/drawing/2016/5/11/chartex" xmlns:cx6="http://schemas.microsoft.com/office/drawing/2016/5/12/chartex" xmlns:cx7="http://schemas.microsoft.com/office/drawing/2016/5/13/chartex" xmlns:cx8="http://schemas.microsoft.com/office/drawing/2016/5/14/chartex" xmlns:mc="http://schemas.openxmlformats.org/markup-compatibility/2006" xmlns:aink="http://schemas.microsoft.com/office/drawing/2016/ink" xmlns:am3d="http://schemas.microsoft.com/office/drawing/2017/model3d" xmlns:o="urn:schemas-microsoft-com:office:office" xmlns:oel="http://schemas.microsoft.com/office/2019/extlst" xmlns:r="http://schemas.openxmlformats.org/officeDocument/2006/relationships" xmlns:m="http://schemas.openxmlformats.org/officeDocument/2006/math" xmlns:v="urn:schemas-microsoft-com:vml" xmlns:wp14="http://schemas.microsoft.com/office/word/2010/wordprocessingDrawing" xmlns:wp="http://schemas.openxmlformats.org/drawingml/2006/wordprocessingDrawing" xmlns:w10="urn:schemas-microsoft-com:office:word" xmlns:w="http://schemas.openxmlformats.org/wordprocessingml/2006/main" xmlns:w14="http://schemas.microsoft.com/office/word/2010/wordml" xmlns:w15="http://schemas.microsoft.com/office/word/2012/wordml" xmlns:w16cex="http://schemas.microsoft.com/office/word/2018/wordml/cex" xmlns:w16cid="http://schemas.microsoft.com/office/word/2016/wordml/cid" xmlns:w16="http://schemas.microsoft.com/office/word/2018/wordml" xmlns:w16sdtdh="http://schemas.microsoft.com/office/word/2020/wordml/sdtdatahash" xmlns:w16se="http://schemas.microsoft.com/office/word/2015/wordml/symex" xmlns:wpg="http://schemas.microsoft.com/office/word/2010/wordprocessingGroup" xmlns:wpi="http://schemas.microsoft.com/office/word/2010/wordprocessingInk" xmlns:wne="http://schemas.microsoft.com/office/word/2006/wordml" xmlns:wps="http://schemas.microsoft.com/office/word/2010/wordprocessingShape" mc:Ignorable="w14 w15 w16se w16cid w16 w16cex w16sdtdh wp14">
   <w:p>
     <w:pPr>
       <w:pStyle w:val="Header"/>
@@ -2871,7 +2954,7 @@
 </file>
 
 <file path=word/styles.xml><?xml version="1.0" encoding="utf-8"?>
-<w:styles xmlns:mc="http://schemas.openxmlformats.org/markup-compatibility/2006" xmlns:r="http://schemas.openxmlformats.org/officeDocument/2006/relationships" xmlns:w="http://schemas.openxmlformats.org/wordprocessingml/2006/main" xmlns:w14="http://schemas.microsoft.com/office/word/2010/wordml" xmlns:w15="http://schemas.microsoft.com/office/word/2012/wordml" xmlns:w16cid="http://schemas.microsoft.com/office/word/2016/wordml/cid" xmlns:w16se="http://schemas.microsoft.com/office/word/2015/wordml/symex" mc:Ignorable="w14 w15 w16se w16cid">
+<w:styles xmlns:mc="http://schemas.openxmlformats.org/markup-compatibility/2006" xmlns:r="http://schemas.openxmlformats.org/officeDocument/2006/relationships" xmlns:w="http://schemas.openxmlformats.org/wordprocessingml/2006/main" xmlns:w14="http://schemas.microsoft.com/office/word/2010/wordml" xmlns:w15="http://schemas.microsoft.com/office/word/2012/wordml" xmlns:w16cex="http://schemas.microsoft.com/office/word/2018/wordml/cex" xmlns:w16cid="http://schemas.microsoft.com/office/word/2016/wordml/cid" xmlns:w16="http://schemas.microsoft.com/office/word/2018/wordml" xmlns:w16sdtdh="http://schemas.microsoft.com/office/word/2020/wordml/sdtdatahash" xmlns:w16se="http://schemas.microsoft.com/office/word/2015/wordml/symex" mc:Ignorable="w14 w15 w16se w16cid w16 w16cex w16sdtdh">
   <w:docDefaults>
     <w:rPrDefault>
       <w:rPr>
@@ -2887,7 +2970,7 @@
       </w:pPr>
     </w:pPrDefault>
   </w:docDefaults>
-  <w:latentStyles w:defLockedState="0" w:defUIPriority="99" w:defSemiHidden="0" w:defUnhideWhenUsed="0" w:defQFormat="0" w:count="375">
+  <w:latentStyles w:defLockedState="0" w:defUIPriority="99" w:defSemiHidden="0" w:defUnhideWhenUsed="0" w:defQFormat="0" w:count="376">
     <w:lsdException w:name="Normal" w:uiPriority="0" w:qFormat="1"/>
     <w:lsdException w:name="heading 1" w:uiPriority="9" w:qFormat="1"/>
     <w:lsdException w:name="heading 2" w:semiHidden="1" w:uiPriority="9" w:unhideWhenUsed="1" w:qFormat="1"/>
@@ -2993,6 +3076,7 @@
     <w:lsdException w:name="HTML Sample" w:semiHidden="1" w:unhideWhenUsed="1"/>
     <w:lsdException w:name="HTML Typewriter" w:semiHidden="1" w:unhideWhenUsed="1"/>
     <w:lsdException w:name="HTML Variable" w:semiHidden="1" w:unhideWhenUsed="1"/>
+    <w:lsdException w:name="Normal Table" w:semiHidden="1" w:unhideWhenUsed="1"/>
     <w:lsdException w:name="annotation subject" w:semiHidden="1" w:unhideWhenUsed="1"/>
     <w:lsdException w:name="No List" w:semiHidden="1" w:unhideWhenUsed="1"/>
     <w:lsdException w:name="Outline List 1" w:semiHidden="1" w:unhideWhenUsed="1"/>
@@ -3036,8 +3120,10 @@
     <w:lsdException w:name="Table Elegant" w:semiHidden="1" w:unhideWhenUsed="1"/>
     <w:lsdException w:name="Table Professional" w:semiHidden="1" w:unhideWhenUsed="1"/>
     <w:lsdException w:name="Table Subtle 1" w:semiHidden="1" w:unhideWhenUsed="1"/>
+    <w:lsdException w:name="Table Subtle 2" w:semiHidden="1" w:unhideWhenUsed="1"/>
     <w:lsdException w:name="Table Web 1" w:semiHidden="1" w:unhideWhenUsed="1"/>
     <w:lsdException w:name="Table Web 2" w:semiHidden="1" w:unhideWhenUsed="1"/>
+    <w:lsdException w:name="Table Web 3" w:semiHidden="1" w:unhideWhenUsed="1"/>
     <w:lsdException w:name="Balloon Text" w:semiHidden="1" w:unhideWhenUsed="1"/>
     <w:lsdException w:name="Table Grid" w:uiPriority="39"/>
     <w:lsdException w:name="Table Theme" w:semiHidden="1" w:unhideWhenUsed="1"/>
@@ -3260,6 +3346,7 @@
     <w:lsdException w:name="Smart Hyperlink" w:semiHidden="1" w:unhideWhenUsed="1"/>
     <w:lsdException w:name="Hashtag" w:semiHidden="1" w:unhideWhenUsed="1"/>
     <w:lsdException w:name="Unresolved Mention" w:semiHidden="1" w:unhideWhenUsed="1"/>
+    <w:lsdException w:name="Smart Link" w:semiHidden="1" w:unhideWhenUsed="1"/>
   </w:latentStyles>
   <w:style w:type="paragraph" w:default="1" w:styleId="Normal">
     <w:name w:val="Normal"/>

--- a/IS390 - IS Reading and Research/PEER REVIEWS/ResearchPresentationRubric (NIKITTA).docx
+++ b/IS390 - IS Reading and Research/PEER REVIEWS/ResearchPresentationRubric (NIKITTA).docx
@@ -626,7 +626,18 @@
                 <w:sz w:val="21"/>
                 <w:szCs w:val="21"/>
               </w:rPr>
-              <w:t>____/10</w:t>
+              <w:t xml:space="preserve"> 10</w:t>
+            </w:r>
+            <w:r>
+              <w:rPr>
+                <w:rFonts w:ascii="Helvetica" w:eastAsia="Times New Roman" w:hAnsi="Helvetica" w:cs="Helvetica"/>
+                <w:b/>
+                <w:bCs/>
+                <w:color w:val="333333"/>
+                <w:sz w:val="21"/>
+                <w:szCs w:val="21"/>
+              </w:rPr>
+              <w:t>/10</w:t>
             </w:r>
           </w:p>
         </w:tc>
@@ -665,16 +676,43 @@
                 <w:sz w:val="21"/>
                 <w:szCs w:val="21"/>
               </w:rPr>
-              <w:t xml:space="preserve"> The overall topic is well defined</w:t>
-            </w:r>
-            <w:r>
-              <w:rPr>
-                <w:rFonts w:ascii="Helvetica" w:eastAsia="Times New Roman" w:hAnsi="Helvetica" w:cs="Helvetica"/>
-                <w:color w:val="333333"/>
-                <w:sz w:val="21"/>
-                <w:szCs w:val="21"/>
-              </w:rPr>
-              <w:t xml:space="preserve">, </w:t>
+              <w:t xml:space="preserve"> </w:t>
+            </w:r>
+            <w:r>
+              <w:rPr>
+                <w:rFonts w:ascii="Helvetica" w:eastAsia="Times New Roman" w:hAnsi="Helvetica" w:cs="Helvetica"/>
+                <w:color w:val="333333"/>
+                <w:sz w:val="21"/>
+                <w:szCs w:val="21"/>
+              </w:rPr>
+              <w:t xml:space="preserve">The topic was well </w:t>
+            </w:r>
+            <w:r>
+              <w:rPr>
+                <w:rFonts w:ascii="Helvetica" w:eastAsia="Times New Roman" w:hAnsi="Helvetica" w:cs="Helvetica"/>
+                <w:color w:val="333333"/>
+                <w:sz w:val="21"/>
+                <w:szCs w:val="21"/>
+              </w:rPr>
+              <w:t>defined,</w:t>
+            </w:r>
+            <w:r>
+              <w:rPr>
+                <w:rFonts w:ascii="Helvetica" w:eastAsia="Times New Roman" w:hAnsi="Helvetica" w:cs="Helvetica"/>
+                <w:color w:val="333333"/>
+                <w:sz w:val="21"/>
+                <w:szCs w:val="21"/>
+              </w:rPr>
+              <w:t xml:space="preserve"> and it was very clear what he was presenting on </w:t>
+            </w:r>
+            <w:r>
+              <w:rPr>
+                <w:rFonts w:ascii="Helvetica" w:eastAsia="Times New Roman" w:hAnsi="Helvetica" w:cs="Helvetica"/>
+                <w:color w:val="333333"/>
+                <w:sz w:val="21"/>
+                <w:szCs w:val="21"/>
+              </w:rPr>
+              <w:t xml:space="preserve"> </w:t>
             </w:r>
           </w:p>
         </w:tc>
@@ -955,7 +993,18 @@
                 <w:sz w:val="21"/>
                 <w:szCs w:val="21"/>
               </w:rPr>
-              <w:t>____/15</w:t>
+              <w:t xml:space="preserve"> 14</w:t>
+            </w:r>
+            <w:r>
+              <w:rPr>
+                <w:rFonts w:ascii="Helvetica" w:eastAsia="Times New Roman" w:hAnsi="Helvetica" w:cs="Helvetica"/>
+                <w:b/>
+                <w:bCs/>
+                <w:color w:val="333333"/>
+                <w:sz w:val="21"/>
+                <w:szCs w:val="21"/>
+              </w:rPr>
+              <w:t>/15</w:t>
             </w:r>
           </w:p>
         </w:tc>
@@ -994,7 +1043,25 @@
                 <w:sz w:val="21"/>
                 <w:szCs w:val="21"/>
               </w:rPr>
-              <w:t xml:space="preserve"> Verbal cadence is kind of monotone</w:t>
+              <w:t xml:space="preserve"> </w:t>
+            </w:r>
+            <w:r>
+              <w:rPr>
+                <w:rFonts w:ascii="Helvetica" w:eastAsia="Times New Roman" w:hAnsi="Helvetica" w:cs="Helvetica"/>
+                <w:color w:val="333333"/>
+                <w:sz w:val="21"/>
+                <w:szCs w:val="21"/>
+              </w:rPr>
+              <w:t>Overall the delivery was pretty good but the v</w:t>
+            </w:r>
+            <w:r>
+              <w:rPr>
+                <w:rFonts w:ascii="Helvetica" w:eastAsia="Times New Roman" w:hAnsi="Helvetica" w:cs="Helvetica"/>
+                <w:color w:val="333333"/>
+                <w:sz w:val="21"/>
+                <w:szCs w:val="21"/>
+              </w:rPr>
+              <w:t>erbal cadence is kind of monotone</w:t>
             </w:r>
             <w:r>
               <w:rPr>
@@ -1021,7 +1088,16 @@
                 <w:sz w:val="21"/>
                 <w:szCs w:val="21"/>
               </w:rPr>
-              <w:t xml:space="preserve">, likes to use the phrase “stuff like that”, </w:t>
+              <w:t>, likes to use the phrase “stuff like that”</w:t>
+            </w:r>
+            <w:r>
+              <w:rPr>
+                <w:rFonts w:ascii="Helvetica" w:eastAsia="Times New Roman" w:hAnsi="Helvetica" w:cs="Helvetica"/>
+                <w:color w:val="333333"/>
+                <w:sz w:val="21"/>
+                <w:szCs w:val="21"/>
+              </w:rPr>
+              <w:t xml:space="preserve"> when he is nervous or giving himself time to think.</w:t>
             </w:r>
           </w:p>
         </w:tc>
@@ -1282,7 +1358,18 @@
                 <w:sz w:val="21"/>
                 <w:szCs w:val="21"/>
               </w:rPr>
-              <w:t>____/15</w:t>
+              <w:t xml:space="preserve"> 14</w:t>
+            </w:r>
+            <w:r>
+              <w:rPr>
+                <w:rFonts w:ascii="Helvetica" w:eastAsia="Times New Roman" w:hAnsi="Helvetica" w:cs="Helvetica"/>
+                <w:b/>
+                <w:bCs/>
+                <w:color w:val="333333"/>
+                <w:sz w:val="21"/>
+                <w:szCs w:val="21"/>
+              </w:rPr>
+              <w:t>/15</w:t>
             </w:r>
           </w:p>
         </w:tc>
@@ -1321,7 +1408,34 @@
                 <w:sz w:val="21"/>
                 <w:szCs w:val="21"/>
               </w:rPr>
-              <w:t xml:space="preserve"> The data thoroughly covered the topic, </w:t>
+              <w:t xml:space="preserve">The data </w:t>
+            </w:r>
+            <w:r>
+              <w:rPr>
+                <w:rFonts w:ascii="Helvetica" w:eastAsia="Times New Roman" w:hAnsi="Helvetica" w:cs="Helvetica"/>
+                <w:color w:val="333333"/>
+                <w:sz w:val="21"/>
+                <w:szCs w:val="21"/>
+              </w:rPr>
+              <w:t xml:space="preserve">presented </w:t>
+            </w:r>
+            <w:r>
+              <w:rPr>
+                <w:rFonts w:ascii="Helvetica" w:eastAsia="Times New Roman" w:hAnsi="Helvetica" w:cs="Helvetica"/>
+                <w:color w:val="333333"/>
+                <w:sz w:val="21"/>
+                <w:szCs w:val="21"/>
+              </w:rPr>
+              <w:t xml:space="preserve">thoroughly covered the topic, </w:t>
+            </w:r>
+            <w:r>
+              <w:rPr>
+                <w:rFonts w:ascii="Helvetica" w:eastAsia="Times New Roman" w:hAnsi="Helvetica" w:cs="Helvetica"/>
+                <w:color w:val="333333"/>
+                <w:sz w:val="21"/>
+                <w:szCs w:val="21"/>
+              </w:rPr>
+              <w:t>though there was a such large amount of data that some things just got glossed over due to a perceived time constraint</w:t>
             </w:r>
           </w:p>
         </w:tc>
@@ -1582,7 +1696,18 @@
                 <w:sz w:val="21"/>
                 <w:szCs w:val="21"/>
               </w:rPr>
-              <w:t>____/15</w:t>
+              <w:t xml:space="preserve"> 15</w:t>
+            </w:r>
+            <w:r>
+              <w:rPr>
+                <w:rFonts w:ascii="Helvetica" w:eastAsia="Times New Roman" w:hAnsi="Helvetica" w:cs="Helvetica"/>
+                <w:b/>
+                <w:bCs/>
+                <w:color w:val="333333"/>
+                <w:sz w:val="21"/>
+                <w:szCs w:val="21"/>
+              </w:rPr>
+              <w:t>/15</w:t>
             </w:r>
           </w:p>
         </w:tc>
@@ -1621,7 +1746,25 @@
                 <w:sz w:val="21"/>
                 <w:szCs w:val="21"/>
               </w:rPr>
-              <w:t xml:space="preserve"> The presentation was well ordered, </w:t>
+              <w:t xml:space="preserve"> The presentation was well </w:t>
+            </w:r>
+            <w:r>
+              <w:rPr>
+                <w:rFonts w:ascii="Helvetica" w:eastAsia="Times New Roman" w:hAnsi="Helvetica" w:cs="Helvetica"/>
+                <w:color w:val="333333"/>
+                <w:sz w:val="21"/>
+                <w:szCs w:val="21"/>
+              </w:rPr>
+              <w:t>ordered,</w:t>
+            </w:r>
+            <w:r>
+              <w:rPr>
+                <w:rFonts w:ascii="Helvetica" w:eastAsia="Times New Roman" w:hAnsi="Helvetica" w:cs="Helvetica"/>
+                <w:color w:val="333333"/>
+                <w:sz w:val="21"/>
+                <w:szCs w:val="21"/>
+              </w:rPr>
+              <w:t xml:space="preserve"> it followed a logical series of steps that led one from another. His references seemed to be from an authoritative place. </w:t>
             </w:r>
           </w:p>
         </w:tc>
@@ -1882,7 +2025,19 @@
                 <w:sz w:val="21"/>
                 <w:szCs w:val="21"/>
               </w:rPr>
-              <w:t>____/15</w:t>
+              <w:lastRenderedPageBreak/>
+              <w:t>13.5</w:t>
+            </w:r>
+            <w:r>
+              <w:rPr>
+                <w:rFonts w:ascii="Helvetica" w:eastAsia="Times New Roman" w:hAnsi="Helvetica" w:cs="Helvetica"/>
+                <w:b/>
+                <w:bCs/>
+                <w:color w:val="333333"/>
+                <w:sz w:val="21"/>
+                <w:szCs w:val="21"/>
+              </w:rPr>
+              <w:t>/15</w:t>
             </w:r>
           </w:p>
         </w:tc>
@@ -1921,16 +2076,7 @@
                 <w:sz w:val="21"/>
                 <w:szCs w:val="21"/>
               </w:rPr>
-              <w:t xml:space="preserve">Did not really invite </w:t>
-            </w:r>
-            <w:r>
-              <w:rPr>
-                <w:rFonts w:ascii="Helvetica" w:eastAsia="Times New Roman" w:hAnsi="Helvetica" w:cs="Helvetica"/>
-                <w:color w:val="333333"/>
-                <w:sz w:val="21"/>
-                <w:szCs w:val="21"/>
-              </w:rPr>
-              <w:t xml:space="preserve">that much discussion during the presentation. </w:t>
+              <w:t>There was very little discussion during the presentation. Most of the discussion took place after the presentation due to questions from the audience. There seemed to be no prepared discussion questions and the ones that seemed like they might have been there came about as mostly statements or generated little to no discussion.</w:t>
             </w:r>
           </w:p>
         </w:tc>
@@ -1973,7 +2119,6 @@
                 <w:sz w:val="21"/>
                 <w:szCs w:val="21"/>
               </w:rPr>
-              <w:lastRenderedPageBreak/>
               <w:t>Reflection</w:t>
             </w:r>
           </w:p>
@@ -2192,7 +2337,18 @@
                 <w:sz w:val="21"/>
                 <w:szCs w:val="21"/>
               </w:rPr>
-              <w:t>____/15</w:t>
+              <w:t>15</w:t>
+            </w:r>
+            <w:r>
+              <w:rPr>
+                <w:rFonts w:ascii="Helvetica" w:eastAsia="Times New Roman" w:hAnsi="Helvetica" w:cs="Helvetica"/>
+                <w:b/>
+                <w:bCs/>
+                <w:color w:val="333333"/>
+                <w:sz w:val="21"/>
+                <w:szCs w:val="21"/>
+              </w:rPr>
+              <w:t>/15</w:t>
             </w:r>
           </w:p>
         </w:tc>
@@ -2219,19 +2375,26 @@
               <w:spacing w:after="0" w:line="300" w:lineRule="atLeast"/>
               <w:rPr>
                 <w:rFonts w:ascii="Helvetica" w:eastAsia="Times New Roman" w:hAnsi="Helvetica" w:cs="Helvetica"/>
-                <w:color w:val="333333"/>
-                <w:sz w:val="21"/>
-                <w:szCs w:val="21"/>
-              </w:rPr>
-            </w:pPr>
-            <w:r>
-              <w:rPr>
-                <w:rFonts w:ascii="Helvetica" w:eastAsia="Times New Roman" w:hAnsi="Helvetica" w:cs="Helvetica"/>
-                <w:color w:val="A6A6A6" w:themeColor="background1" w:themeShade="A6"/>
+                <w:sz w:val="21"/>
+                <w:szCs w:val="21"/>
+              </w:rPr>
+            </w:pPr>
+            <w:r>
+              <w:rPr>
+                <w:rFonts w:ascii="Helvetica" w:eastAsia="Times New Roman" w:hAnsi="Helvetica" w:cs="Helvetica"/>
+                <w:color w:val="333333"/>
                 <w:sz w:val="21"/>
                 <w:szCs w:val="21"/>
               </w:rPr>
               <w:t xml:space="preserve"> </w:t>
+            </w:r>
+            <w:r>
+              <w:rPr>
+                <w:rFonts w:ascii="Helvetica" w:eastAsia="Times New Roman" w:hAnsi="Helvetica" w:cs="Helvetica"/>
+                <w:sz w:val="21"/>
+                <w:szCs w:val="21"/>
+              </w:rPr>
+              <w:t>When the audience requested, he was responsive and seemed to be knowledgeable in the subject and generally sought to make sure that his answer satisfied the questioner’s requirements. His general outlook was positive and generally open to questions.</w:t>
             </w:r>
           </w:p>
         </w:tc>
@@ -2492,7 +2655,18 @@
                 <w:sz w:val="21"/>
                 <w:szCs w:val="21"/>
               </w:rPr>
-              <w:t>____/15</w:t>
+              <w:t>15</w:t>
+            </w:r>
+            <w:r>
+              <w:rPr>
+                <w:rFonts w:ascii="Helvetica" w:eastAsia="Times New Roman" w:hAnsi="Helvetica" w:cs="Helvetica"/>
+                <w:b/>
+                <w:bCs/>
+                <w:color w:val="333333"/>
+                <w:sz w:val="21"/>
+                <w:szCs w:val="21"/>
+              </w:rPr>
+              <w:t>/15</w:t>
             </w:r>
           </w:p>
         </w:tc>
@@ -2532,6 +2706,42 @@
                 <w:szCs w:val="21"/>
               </w:rPr>
               <w:t xml:space="preserve"> Graphics and visuals are of a good professional quality</w:t>
+            </w:r>
+            <w:r>
+              <w:rPr>
+                <w:rFonts w:ascii="Helvetica" w:eastAsia="Times New Roman" w:hAnsi="Helvetica" w:cs="Helvetica"/>
+                <w:color w:val="333333"/>
+                <w:sz w:val="21"/>
+                <w:szCs w:val="21"/>
+              </w:rPr>
+              <w:t xml:space="preserve">. The font style and color paired with the background made the slides information easy to read. </w:t>
+            </w:r>
+            <w:r>
+              <w:rPr>
+                <w:rFonts w:ascii="Helvetica" w:eastAsia="Times New Roman" w:hAnsi="Helvetica" w:cs="Helvetica"/>
+                <w:color w:val="333333"/>
+                <w:sz w:val="21"/>
+                <w:szCs w:val="21"/>
+              </w:rPr>
+              <w:t>S</w:t>
+            </w:r>
+            <w:r>
+              <w:rPr>
+                <w:rFonts w:ascii="Helvetica" w:eastAsia="Times New Roman" w:hAnsi="Helvetica" w:cs="Helvetica"/>
+                <w:color w:val="333333"/>
+                <w:sz w:val="21"/>
+                <w:szCs w:val="21"/>
+              </w:rPr>
+              <w:t xml:space="preserve">ources noted at the end of the presentation. </w:t>
+            </w:r>
+            <w:r>
+              <w:rPr>
+                <w:rFonts w:ascii="Helvetica" w:eastAsia="Times New Roman" w:hAnsi="Helvetica" w:cs="Helvetica"/>
+                <w:color w:val="333333"/>
+                <w:sz w:val="21"/>
+                <w:szCs w:val="21"/>
+              </w:rPr>
+              <w:t>The only thing that I could find wrong with he visuals/slides is that there was at points too much information but I believe that is due to the subject more than to anything the presenter did or did not do so I am giving full marks in this category.</w:t>
             </w:r>
           </w:p>
         </w:tc>
@@ -2575,7 +2785,18 @@
                 <w:sz w:val="21"/>
                 <w:szCs w:val="21"/>
               </w:rPr>
-              <w:t>____/100</w:t>
+              <w:t>96.5</w:t>
+            </w:r>
+            <w:r>
+              <w:rPr>
+                <w:rFonts w:ascii="Helvetica" w:eastAsia="Times New Roman" w:hAnsi="Helvetica" w:cs="Helvetica"/>
+                <w:b/>
+                <w:bCs/>
+                <w:color w:val="333333"/>
+                <w:sz w:val="21"/>
+                <w:szCs w:val="21"/>
+              </w:rPr>
+              <w:t>/100</w:t>
             </w:r>
           </w:p>
         </w:tc>
@@ -2697,6 +2918,7 @@
               <w:jc w:val="center"/>
             </w:pPr>
             <w:r>
+              <w:lastRenderedPageBreak/>
               <w:t>Point/Percentage Key</w:t>
             </w:r>
           </w:p>
